--- a/Terma møder/2017-09-18.docx
+++ b/Terma møder/2017-09-18.docx
@@ -134,6 +134,26 @@
       </w:pPr>
       <w:r>
         <w:t>Hurtig respons, ved DCM</w:t>
+      </w:r>
+    </w:p>
+    <w:p>
+      <w:pPr>
+        <w:pStyle w:val="Listeafsnit"/>
+        <w:numPr>
+          <w:ilvl w:val="0"/>
+          <w:numId w:val="1"/>
+        </w:numPr>
+      </w:pPr>
+      <w:r>
+        <w:t xml:space="preserve">Stiller krav til kondensatorer ift. </w:t>
+      </w:r>
+      <w:proofErr w:type="spellStart"/>
+      <w:r>
+        <w:t>ripplestrøm</w:t>
+      </w:r>
+      <w:proofErr w:type="spellEnd"/>
+      <w:r>
+        <w:t>.</w:t>
       </w:r>
     </w:p>
     <w:p/>
@@ -198,8 +218,6 @@
           <m:t>⋅N</m:t>
         </m:r>
       </m:oMath>
-      <w:bookmarkStart w:id="0" w:name="_GoBack"/>
-      <w:bookmarkEnd w:id="0"/>
     </w:p>
     <w:p>
       <w:pPr>
@@ -289,6 +307,236 @@
     <w:p>
       <w:r>
         <w:t>Switch-frekvens</w:t>
+      </w:r>
+    </w:p>
+    <w:p>
+      <w:pPr>
+        <w:pStyle w:val="Listeafsnit"/>
+        <w:numPr>
+          <w:ilvl w:val="0"/>
+          <w:numId w:val="1"/>
+        </w:numPr>
+      </w:pPr>
+      <m:oMath>
+        <m:sSup>
+          <m:sSupPr>
+            <m:ctrlPr>
+              <w:rPr>
+                <w:rFonts w:ascii="Cambria Math" w:hAnsi="Cambria Math"/>
+                <w:i/>
+              </w:rPr>
+            </m:ctrlPr>
+          </m:sSupPr>
+          <m:e>
+            <m:r>
+              <w:rPr>
+                <w:rFonts w:ascii="Cambria Math" w:hAnsi="Cambria Math"/>
+              </w:rPr>
+              <m:t>2</m:t>
+            </m:r>
+          </m:e>
+          <m:sup>
+            <m:r>
+              <w:rPr>
+                <w:rFonts w:ascii="Cambria Math" w:hAnsi="Cambria Math"/>
+              </w:rPr>
+              <m:t>16</m:t>
+            </m:r>
+          </m:sup>
+        </m:sSup>
+      </m:oMath>
+      <w:r>
+        <w:rPr>
+          <w:rFonts w:eastAsiaTheme="minorEastAsia"/>
+        </w:rPr>
+        <w:t>-rækken</w:t>
+      </w:r>
+    </w:p>
+    <w:p>
+      <w:pPr>
+        <w:pStyle w:val="Listeafsnit"/>
+        <w:numPr>
+          <w:ilvl w:val="0"/>
+          <w:numId w:val="1"/>
+        </w:numPr>
+      </w:pPr>
+      <w:r>
+        <w:t xml:space="preserve">Omkring </w:t>
+      </w:r>
+      <m:oMath>
+        <m:r>
+          <w:rPr>
+            <w:rFonts w:ascii="Cambria Math" w:hAnsi="Cambria Math"/>
+          </w:rPr>
+          <m:t>100kHz</m:t>
+        </m:r>
+      </m:oMath>
+    </w:p>
+    <w:p/>
+    <w:p>
+      <w:r>
+        <w:t xml:space="preserve">Helst ikke langt ned i </w:t>
+      </w:r>
+      <w:proofErr w:type="spellStart"/>
+      <w:r>
+        <w:t>duty</w:t>
+      </w:r>
+      <w:proofErr w:type="spellEnd"/>
+      <w:r>
+        <w:t xml:space="preserve"> </w:t>
+      </w:r>
+      <w:proofErr w:type="spellStart"/>
+      <w:r>
+        <w:t>cycle</w:t>
+      </w:r>
+      <w:proofErr w:type="spellEnd"/>
+    </w:p>
+    <w:p>
+      <w:r>
+        <w:t>Nemmere at have transistoren i GND grenen. Derfor er Buck ikke en god ide.</w:t>
+      </w:r>
+    </w:p>
+    <w:p>
+      <w:r>
+        <w:t xml:space="preserve">Hvis converteren er </w:t>
+      </w:r>
+      <w:r>
+        <w:t>stabil ved kontinuert, vil den også altid være stabil ved diskontinuert.</w:t>
+      </w:r>
+    </w:p>
+    <w:p>
+      <w:r>
+        <w:t>Peak-</w:t>
+      </w:r>
+      <w:proofErr w:type="spellStart"/>
+      <w:r>
+        <w:t>current</w:t>
+      </w:r>
+      <w:proofErr w:type="spellEnd"/>
+      <w:r>
+        <w:t xml:space="preserve"> </w:t>
+      </w:r>
+      <w:proofErr w:type="spellStart"/>
+      <w:r>
+        <w:t>controle</w:t>
+      </w:r>
+      <w:proofErr w:type="spellEnd"/>
+    </w:p>
+    <w:p>
+      <w:pPr>
+        <w:pStyle w:val="Listeafsnit"/>
+        <w:numPr>
+          <w:ilvl w:val="0"/>
+          <w:numId w:val="1"/>
+        </w:numPr>
+      </w:pPr>
+      <w:r>
+        <w:t xml:space="preserve">Practical </w:t>
+      </w:r>
+      <w:proofErr w:type="spellStart"/>
+      <w:r>
+        <w:t>applications</w:t>
+      </w:r>
+      <w:proofErr w:type="spellEnd"/>
+      <w:r>
+        <w:t xml:space="preserve"> </w:t>
+      </w:r>
+    </w:p>
+    <w:p>
+      <w:pPr>
+        <w:pStyle w:val="Listeafsnit"/>
+        <w:numPr>
+          <w:ilvl w:val="0"/>
+          <w:numId w:val="1"/>
+        </w:numPr>
+      </w:pPr>
+      <w:proofErr w:type="spellStart"/>
+      <w:r>
+        <w:t>Slope</w:t>
+      </w:r>
+      <w:proofErr w:type="spellEnd"/>
+      <w:r>
+        <w:t xml:space="preserve"> </w:t>
+      </w:r>
+      <w:proofErr w:type="spellStart"/>
+      <w:r>
+        <w:t>compensation</w:t>
+      </w:r>
+      <w:proofErr w:type="spellEnd"/>
+      <w:r>
+        <w:t xml:space="preserve">, for at komme til </w:t>
+      </w:r>
+      <w:proofErr w:type="spellStart"/>
+      <w:r>
+        <w:t>avg-current</w:t>
+      </w:r>
+      <w:proofErr w:type="spellEnd"/>
+      <w:r>
+        <w:t xml:space="preserve"> </w:t>
+      </w:r>
+      <w:proofErr w:type="spellStart"/>
+      <w:r>
+        <w:t>controle</w:t>
+      </w:r>
+      <w:proofErr w:type="spellEnd"/>
+    </w:p>
+    <w:p>
+      <w:pPr>
+        <w:pStyle w:val="Listeafsnit"/>
+        <w:numPr>
+          <w:ilvl w:val="0"/>
+          <w:numId w:val="1"/>
+        </w:numPr>
+      </w:pPr>
+      <w:r>
+        <w:t xml:space="preserve">Gælder mest ved </w:t>
+      </w:r>
+      <w:proofErr w:type="spellStart"/>
+      <w:r>
+        <w:t>duty-cycles</w:t>
+      </w:r>
+      <w:proofErr w:type="spellEnd"/>
+      <w:r>
+        <w:t xml:space="preserve"> over 50%</w:t>
+      </w:r>
+    </w:p>
+    <w:p>
+      <w:bookmarkStart w:id="0" w:name="_GoBack"/>
+      <w:bookmarkEnd w:id="0"/>
+    </w:p>
+    <w:p>
+      <w:r>
+        <w:t>Transformator</w:t>
+      </w:r>
+      <w:r>
+        <w:t>-</w:t>
+      </w:r>
+      <w:r>
+        <w:t>kerne</w:t>
+      </w:r>
+    </w:p>
+    <w:p>
+      <w:pPr>
+        <w:pStyle w:val="Listeafsnit"/>
+        <w:numPr>
+          <w:ilvl w:val="0"/>
+          <w:numId w:val="1"/>
+        </w:numPr>
+      </w:pPr>
+      <w:r>
+        <w:t>RM-kerne</w:t>
+      </w:r>
+    </w:p>
+    <w:p>
+      <w:pPr>
+        <w:pStyle w:val="Listeafsnit"/>
+        <w:numPr>
+          <w:ilvl w:val="0"/>
+          <w:numId w:val="1"/>
+        </w:numPr>
+      </w:pPr>
+      <w:r>
+        <w:t>Muligvis RM-8</w:t>
       </w:r>
     </w:p>
     <w:sectPr>
